--- a/SemProj.docx
+++ b/SemProj.docx
@@ -29,16 +29,56 @@
         <w:t xml:space="preserve">my project I decided I wanted to make a GUI dice roller that has an actual image of </w:t>
       </w:r>
       <w:r>
-        <w:t xml:space="preserve">a selected amount of </w:t>
-      </w:r>
-      <w:r>
-        <w:t xml:space="preserve"> dice when a result is decided.</w:t>
+        <w:t xml:space="preserve">a selected </w:t>
+      </w:r>
+      <w:proofErr w:type="gramStart"/>
+      <w:r>
+        <w:t>amount</w:t>
+      </w:r>
+      <w:proofErr w:type="gramEnd"/>
+      <w:r>
+        <w:t xml:space="preserve"> </w:t>
+      </w:r>
+      <w:proofErr w:type="gramStart"/>
+      <w:r>
+        <w:t xml:space="preserve">of </w:t>
+      </w:r>
+      <w:r>
+        <w:t xml:space="preserve"> dice</w:t>
+      </w:r>
+      <w:proofErr w:type="gramEnd"/>
+      <w:r>
+        <w:t xml:space="preserve"> when </w:t>
+      </w:r>
+      <w:proofErr w:type="gramStart"/>
+      <w:r>
+        <w:t>a result</w:t>
+      </w:r>
+      <w:proofErr w:type="gramEnd"/>
+      <w:r>
+        <w:t xml:space="preserve"> is decided.</w:t>
       </w:r>
       <w:r>
         <w:t xml:space="preserve"> My referencing so far has been from my </w:t>
       </w:r>
       <w:r>
-        <w:t>rock paper scissors file, I am referencing it for the tk libr</w:t>
+        <w:t xml:space="preserve">rock paper scissors </w:t>
+      </w:r>
+      <w:proofErr w:type="gramStart"/>
+      <w:r>
+        <w:t>file,</w:t>
+      </w:r>
+      <w:proofErr w:type="gramEnd"/>
+      <w:r>
+        <w:t xml:space="preserve"> I am referencing it for the </w:t>
+      </w:r>
+      <w:proofErr w:type="spellStart"/>
+      <w:r>
+        <w:t>tk</w:t>
+      </w:r>
+      <w:proofErr w:type="spellEnd"/>
+      <w:r>
+        <w:t xml:space="preserve"> libr</w:t>
       </w:r>
       <w:r>
         <w:t>ary.</w:t>
@@ -57,7 +97,15 @@
         <w:t xml:space="preserve">This week I have made a </w:t>
       </w:r>
       <w:r>
-        <w:t xml:space="preserve">skeleton to add on to throughout the semester, I made a GUI window with a label and a button and an empty </w:t>
+        <w:t xml:space="preserve">skeleton to add </w:t>
+      </w:r>
+      <w:proofErr w:type="gramStart"/>
+      <w:r>
+        <w:t>on to</w:t>
+      </w:r>
+      <w:proofErr w:type="gramEnd"/>
+      <w:r>
+        <w:t xml:space="preserve"> throughout the semester, I made a GUI window with a label and a button and an empty </w:t>
       </w:r>
       <w:r>
         <w:t>function to decide the number the dice rolled.</w:t>
@@ -88,6 +136,9 @@
     </w:p>
     <w:p>
       <w:r>
+        <w:rPr>
+          <w:noProof/>
+        </w:rPr>
         <w:drawing>
           <wp:inline distT="0" distB="0" distL="0" distR="0" wp14:anchorId="00C2865B" wp14:editId="31BD1166">
             <wp:extent cx="4163006" cy="4639322"/>
@@ -127,6 +178,9 @@
     </w:p>
     <w:p>
       <w:r>
+        <w:rPr>
+          <w:noProof/>
+        </w:rPr>
         <w:lastRenderedPageBreak/>
         <w:drawing>
           <wp:inline distT="0" distB="0" distL="0" distR="0" wp14:anchorId="70475CB4" wp14:editId="6189D5DD">
@@ -165,7 +219,153 @@
         </w:drawing>
       </w:r>
     </w:p>
+    <w:p>
+      <w:r>
+        <w:rPr>
+          <w:b/>
+          <w:bCs/>
+        </w:rPr>
+        <w:t>Wk6:</w:t>
+      </w:r>
+    </w:p>
+    <w:p>
+      <w:r>
+        <w:t xml:space="preserve">So </w:t>
+      </w:r>
+      <w:proofErr w:type="gramStart"/>
+      <w:r>
+        <w:t>far</w:t>
+      </w:r>
+      <w:proofErr w:type="gramEnd"/>
+      <w:r>
+        <w:t xml:space="preserve"> I have added the </w:t>
+      </w:r>
+      <w:proofErr w:type="spellStart"/>
+      <w:r>
+        <w:t>tkinter</w:t>
+      </w:r>
+      <w:proofErr w:type="spellEnd"/>
+      <w:r>
+        <w:t xml:space="preserve"> canvas to my program and added an area with two </w:t>
+      </w:r>
+      <w:proofErr w:type="gramStart"/>
+      <w:r>
+        <w:t>dice</w:t>
+      </w:r>
+      <w:proofErr w:type="gramEnd"/>
+      <w:r>
+        <w:t xml:space="preserve"> that </w:t>
+      </w:r>
+      <w:r>
+        <w:t xml:space="preserve">have dots and do roll, I want to make the program more appealing and </w:t>
+      </w:r>
+      <w:r>
+        <w:t>add the option to different color themes and how many sets of dice you want to roll</w:t>
+      </w:r>
+      <w:r>
+        <w:t xml:space="preserve"> </w:t>
+      </w:r>
+      <w:proofErr w:type="gramStart"/>
+      <w:r>
+        <w:t>( up</w:t>
+      </w:r>
+      <w:proofErr w:type="gramEnd"/>
+      <w:r>
+        <w:t xml:space="preserve"> to 6 sets at a </w:t>
+      </w:r>
+      <w:proofErr w:type="gramStart"/>
+      <w:r>
+        <w:t>time )</w:t>
+      </w:r>
+      <w:proofErr w:type="gramEnd"/>
+      <w:r>
+        <w:t>.</w:t>
+      </w:r>
+    </w:p>
     <w:p/>
+    <w:p>
+      <w:r>
+        <w:rPr>
+          <w:noProof/>
+        </w:rPr>
+        <w:lastRenderedPageBreak/>
+        <w:drawing>
+          <wp:inline distT="0" distB="0" distL="0" distR="0" wp14:anchorId="61221074" wp14:editId="4EA62984">
+            <wp:extent cx="4763165" cy="5134692"/>
+            <wp:effectExtent l="0" t="0" r="0" b="8890"/>
+            <wp:docPr id="1495601256" name="Picture 1" descr="A screenshot of a computer&#10;&#10;AI-generated content may be incorrect."/>
+            <wp:cNvGraphicFramePr>
+              <a:graphicFrameLocks xmlns:a="http://schemas.openxmlformats.org/drawingml/2006/main" noChangeAspect="1"/>
+            </wp:cNvGraphicFramePr>
+            <a:graphic xmlns:a="http://schemas.openxmlformats.org/drawingml/2006/main">
+              <a:graphicData uri="http://schemas.openxmlformats.org/drawingml/2006/picture">
+                <pic:pic xmlns:pic="http://schemas.openxmlformats.org/drawingml/2006/picture">
+                  <pic:nvPicPr>
+                    <pic:cNvPr id="1495601256" name="Picture 1" descr="A screenshot of a computer&#10;&#10;AI-generated content may be incorrect."/>
+                    <pic:cNvPicPr/>
+                  </pic:nvPicPr>
+                  <pic:blipFill>
+                    <a:blip r:embed="rId7"/>
+                    <a:stretch>
+                      <a:fillRect/>
+                    </a:stretch>
+                  </pic:blipFill>
+                  <pic:spPr>
+                    <a:xfrm>
+                      <a:off x="0" y="0"/>
+                      <a:ext cx="4763165" cy="5134692"/>
+                    </a:xfrm>
+                    <a:prstGeom prst="rect">
+                      <a:avLst/>
+                    </a:prstGeom>
+                  </pic:spPr>
+                </pic:pic>
+              </a:graphicData>
+            </a:graphic>
+          </wp:inline>
+        </w:drawing>
+      </w:r>
+    </w:p>
+    <w:p>
+      <w:r>
+        <w:lastRenderedPageBreak/>
+        <w:drawing>
+          <wp:inline distT="0" distB="0" distL="0" distR="0" wp14:anchorId="7ACC95F2" wp14:editId="6D3ACFDA">
+            <wp:extent cx="4753638" cy="5134692"/>
+            <wp:effectExtent l="0" t="0" r="8890" b="8890"/>
+            <wp:docPr id="1381331008" name="Picture 1" descr="A screenshot of a computer&#10;&#10;AI-generated content may be incorrect."/>
+            <wp:cNvGraphicFramePr>
+              <a:graphicFrameLocks xmlns:a="http://schemas.openxmlformats.org/drawingml/2006/main" noChangeAspect="1"/>
+            </wp:cNvGraphicFramePr>
+            <a:graphic xmlns:a="http://schemas.openxmlformats.org/drawingml/2006/main">
+              <a:graphicData uri="http://schemas.openxmlformats.org/drawingml/2006/picture">
+                <pic:pic xmlns:pic="http://schemas.openxmlformats.org/drawingml/2006/picture">
+                  <pic:nvPicPr>
+                    <pic:cNvPr id="1381331008" name="Picture 1" descr="A screenshot of a computer&#10;&#10;AI-generated content may be incorrect."/>
+                    <pic:cNvPicPr/>
+                  </pic:nvPicPr>
+                  <pic:blipFill>
+                    <a:blip r:embed="rId8"/>
+                    <a:stretch>
+                      <a:fillRect/>
+                    </a:stretch>
+                  </pic:blipFill>
+                  <pic:spPr>
+                    <a:xfrm>
+                      <a:off x="0" y="0"/>
+                      <a:ext cx="4753638" cy="5134692"/>
+                    </a:xfrm>
+                    <a:prstGeom prst="rect">
+                      <a:avLst/>
+                    </a:prstGeom>
+                  </pic:spPr>
+                </pic:pic>
+              </a:graphicData>
+            </a:graphic>
+          </wp:inline>
+        </w:drawing>
+      </w:r>
+    </w:p>
     <w:sectPr>
       <w:pgSz w:w="12240" w:h="15840"/>
       <w:pgMar w:top="1440" w:right="1440" w:bottom="1440" w:left="1440" w:header="720" w:footer="720" w:gutter="0"/>
